--- a/三下/智慧型手機程式設計/HW4/image.docx
+++ b/三下/智慧型手機程式設計/HW4/image.docx
@@ -2,18 +2,24 @@
 <file path=word/document.xml><?xml version="1.0" encoding="utf-8"?>
 <w:document xmlns:wpc="http://schemas.microsoft.com/office/word/2010/wordprocessingCanvas" xmlns:cx="http://schemas.microsoft.com/office/drawing/2014/chartex" xmlns:mc="http://schemas.openxmlformats.org/markup-compatibility/2006" xmlns:o="urn:schemas-microsoft-com:office:office" xmlns:r="http://schemas.openxmlformats.org/officeDocument/2006/relationships" xmlns:m="http://schemas.openxmlformats.org/officeDocument/2006/math" xmlns:v="urn:schemas-microsoft-com:vml" xmlns:wp14="http://schemas.microsoft.com/office/word/2010/wordprocessingDrawing" xmlns:wp="http://schemas.openxmlformats.org/drawingml/2006/wordprocessingDrawing" xmlns:w10="urn:schemas-microsoft-com:office:word" xmlns:w="http://schemas.openxmlformats.org/wordprocessingml/2006/main" xmlns:w14="http://schemas.microsoft.com/office/word/2010/wordml" xmlns:w15="http://schemas.microsoft.com/office/word/2012/wordml" xmlns:w16se="http://schemas.microsoft.com/office/word/2015/wordml/symex" xmlns:wpg="http://schemas.microsoft.com/office/word/2010/wordprocessingGroup" xmlns:wpi="http://schemas.microsoft.com/office/word/2010/wordprocessingInk" xmlns:wne="http://schemas.microsoft.com/office/word/2006/wordml" xmlns:wps="http://schemas.microsoft.com/office/word/2010/wordprocessingShape" mc:Ignorable="w14 w15 w16se wp14">
   <w:body>
-    <w:p/>
-    <w:p/>
+    <w:p>
+      <w:pPr>
+        <w:rPr>
+          <w:rFonts w:hint="eastAsia"/>
+          <w:noProof/>
+        </w:rPr>
+      </w:pPr>
+    </w:p>
     <w:p>
       <w:r>
         <w:rPr>
           <w:noProof/>
         </w:rPr>
         <w:drawing>
-          <wp:inline distT="0" distB="0" distL="0" distR="0" wp14:anchorId="06F65F44" wp14:editId="760A2569">
-            <wp:extent cx="3886200" cy="7677150"/>
+          <wp:inline distT="0" distB="0" distL="0" distR="0" wp14:anchorId="0D866623" wp14:editId="5F7EAD4E">
+            <wp:extent cx="3829050" cy="7715250"/>
             <wp:effectExtent l="0" t="0" r="0" b="0"/>
-            <wp:docPr id="4" name="圖片 4"/>
+            <wp:docPr id="3" name="圖片 3"/>
             <wp:cNvGraphicFramePr>
               <a:graphicFrameLocks xmlns:a="http://schemas.openxmlformats.org/drawingml/2006/main" noChangeAspect="1"/>
             </wp:cNvGraphicFramePr>
@@ -26,13 +32,13 @@
                   </pic:nvPicPr>
                   <pic:blipFill rotWithShape="1">
                     <a:blip r:embed="rId4"/>
-                    <a:srcRect l="6099" r="5011" b="1707"/>
+                    <a:srcRect l="6754" r="5664" b="1219"/>
                     <a:stretch/>
                   </pic:blipFill>
                   <pic:spPr bwMode="auto">
                     <a:xfrm>
                       <a:off x="0" y="0"/>
-                      <a:ext cx="3886200" cy="7677150"/>
+                      <a:ext cx="3829050" cy="7715250"/>
                     </a:xfrm>
                     <a:prstGeom prst="rect">
                       <a:avLst/>
@@ -54,17 +60,24 @@
       </w:r>
     </w:p>
     <w:p/>
+    <w:p/>
+    <w:p/>
+    <w:p/>
     <w:p>
+      <w:pPr>
+        <w:rPr>
+          <w:noProof/>
+        </w:rPr>
+      </w:pPr>
       <w:r>
         <w:rPr>
           <w:noProof/>
         </w:rPr>
-        <w:lastRenderedPageBreak/>
         <w:drawing>
-          <wp:inline distT="0" distB="0" distL="0" distR="0" wp14:anchorId="661D0390" wp14:editId="4DA50E70">
-            <wp:extent cx="3810000" cy="7705725"/>
-            <wp:effectExtent l="0" t="0" r="0" b="9525"/>
-            <wp:docPr id="1" name="圖片 1"/>
+          <wp:inline distT="0" distB="0" distL="0" distR="0" wp14:anchorId="404B375A" wp14:editId="7C8786B5">
+            <wp:extent cx="3876675" cy="7686675"/>
+            <wp:effectExtent l="0" t="0" r="9525" b="9525"/>
+            <wp:docPr id="2" name="圖片 2"/>
             <wp:cNvGraphicFramePr>
               <a:graphicFrameLocks xmlns:a="http://schemas.openxmlformats.org/drawingml/2006/main" noChangeAspect="1"/>
             </wp:cNvGraphicFramePr>
@@ -77,13 +90,13 @@
                   </pic:nvPicPr>
                   <pic:blipFill rotWithShape="1">
                     <a:blip r:embed="rId5"/>
-                    <a:srcRect l="6972" r="5882" b="1342"/>
+                    <a:srcRect l="6100" r="5229" b="1585"/>
                     <a:stretch/>
                   </pic:blipFill>
                   <pic:spPr bwMode="auto">
                     <a:xfrm>
                       <a:off x="0" y="0"/>
-                      <a:ext cx="3810000" cy="7705725"/>
+                      <a:ext cx="3876675" cy="7686675"/>
                     </a:xfrm>
                     <a:prstGeom prst="rect">
                       <a:avLst/>
@@ -110,22 +123,6 @@
           <w:noProof/>
         </w:rPr>
       </w:pPr>
-    </w:p>
-    <w:p>
-      <w:pPr>
-        <w:rPr>
-          <w:noProof/>
-        </w:rPr>
-      </w:pPr>
-    </w:p>
-    <w:p>
-      <w:pPr>
-        <w:rPr>
-          <w:noProof/>
-        </w:rPr>
-      </w:pPr>
-    </w:p>
-    <w:p>
       <w:bookmarkStart w:id="0" w:name="_GoBack"/>
       <w:r>
         <w:rPr>
@@ -133,10 +130,10 @@
         </w:rPr>
         <w:lastRenderedPageBreak/>
         <w:drawing>
-          <wp:inline distT="0" distB="0" distL="0" distR="0" wp14:anchorId="443359AC" wp14:editId="596E9E43">
-            <wp:extent cx="3838575" cy="7696200"/>
-            <wp:effectExtent l="0" t="0" r="9525" b="0"/>
-            <wp:docPr id="6" name="圖片 6"/>
+          <wp:inline distT="0" distB="0" distL="0" distR="0" wp14:anchorId="64951635" wp14:editId="3E6005B4">
+            <wp:extent cx="3829050" cy="7686675"/>
+            <wp:effectExtent l="0" t="0" r="0" b="9525"/>
+            <wp:docPr id="1" name="圖片 1"/>
             <wp:cNvGraphicFramePr>
               <a:graphicFrameLocks xmlns:a="http://schemas.openxmlformats.org/drawingml/2006/main" noChangeAspect="1"/>
             </wp:cNvGraphicFramePr>
@@ -149,13 +146,13 @@
                   </pic:nvPicPr>
                   <pic:blipFill rotWithShape="1">
                     <a:blip r:embed="rId6"/>
-                    <a:srcRect l="6754" r="5446" b="1464"/>
+                    <a:srcRect l="6537" r="5882" b="1585"/>
                     <a:stretch/>
                   </pic:blipFill>
                   <pic:spPr bwMode="auto">
                     <a:xfrm>
                       <a:off x="0" y="0"/>
-                      <a:ext cx="3838575" cy="7696200"/>
+                      <a:ext cx="3829050" cy="7686675"/>
                     </a:xfrm>
                     <a:prstGeom prst="rect">
                       <a:avLst/>
@@ -177,6 +174,14 @@
       </w:r>
       <w:bookmarkEnd w:id="0"/>
     </w:p>
+    <w:p>
+      <w:pPr>
+        <w:rPr>
+          <w:noProof/>
+        </w:rPr>
+      </w:pPr>
+    </w:p>
+    <w:p/>
     <w:sectPr>
       <w:pgSz w:w="11906" w:h="16838"/>
       <w:pgMar w:top="1440" w:right="1800" w:bottom="1440" w:left="1800" w:header="851" w:footer="992" w:gutter="0"/>
